--- a/docs/parts/courswork/Parts/Use-cases.docx
+++ b/docs/parts/courswork/Parts/Use-cases.docx
@@ -29,18 +29,18 @@
                         <wpg:cNvGrpSpPr/>
                         <wpg:grpSpPr>
                           <a:xfrm>
-                            <a:off x="995170" y="369777"/>
-                            <a:ext cx="4022263" cy="5645432"/>
-                            <a:chOff x="995170" y="369777"/>
-                            <a:chExt cx="4022263" cy="5645432"/>
+                            <a:off x="589025" y="369777"/>
+                            <a:ext cx="4428408" cy="5724243"/>
+                            <a:chOff x="589025" y="369777"/>
+                            <a:chExt cx="4428408" cy="5724243"/>
                           </a:xfrm>
                         </wpg:grpSpPr>
                         <wps:wsp>
                           <wps:cNvPr id="25" name="Прямоугольник 25"/>
                           <wps:cNvSpPr/>
                           <wps:spPr>
-                            <a:xfrm rot="1514593">
-                              <a:off x="3009177" y="918424"/>
+                            <a:xfrm rot="2149230">
+                              <a:off x="3009177" y="1016973"/>
                               <a:ext cx="608718" cy="177456"/>
                             </a:xfrm>
                             <a:prstGeom prst="rect">
@@ -155,8 +155,8 @@
                           <wps:cNvPr id="41" name="Прямоугольник 41"/>
                           <wps:cNvSpPr/>
                           <wps:spPr>
-                            <a:xfrm rot="845467">
-                              <a:off x="2703320" y="4098239"/>
+                            <a:xfrm rot="852465">
+                              <a:off x="3040956" y="4195583"/>
                               <a:ext cx="608718" cy="177456"/>
                             </a:xfrm>
                             <a:prstGeom prst="rect">
@@ -213,8 +213,8 @@
                           <wps:cNvPr id="42" name="Прямоугольник 42"/>
                           <wps:cNvSpPr/>
                           <wps:spPr>
-                            <a:xfrm rot="4236708">
-                              <a:off x="779539" y="2879451"/>
+                            <a:xfrm rot="4071801">
+                              <a:off x="373394" y="3020276"/>
                               <a:ext cx="608718" cy="177456"/>
                             </a:xfrm>
                             <a:prstGeom prst="rect">
@@ -329,8 +329,8 @@
                           <wps:cNvPr id="46" name="Прямоугольник 46"/>
                           <wps:cNvSpPr/>
                           <wps:spPr>
-                            <a:xfrm rot="2078936">
-                              <a:off x="1526096" y="4195792"/>
+                            <a:xfrm rot="21439749">
+                              <a:off x="1725082" y="4428419"/>
                               <a:ext cx="608718" cy="177456"/>
                             </a:xfrm>
                             <a:prstGeom prst="rect">
@@ -388,7 +388,7 @@
                           <wps:cNvSpPr/>
                           <wps:spPr>
                             <a:xfrm rot="19325483">
-                              <a:off x="1031142" y="4983044"/>
+                              <a:off x="1393990" y="5061855"/>
                               <a:ext cx="608718" cy="177456"/>
                             </a:xfrm>
                             <a:prstGeom prst="rect">
@@ -445,8 +445,8 @@
                           <wps:cNvPr id="48" name="Прямоугольник 48"/>
                           <wps:cNvSpPr/>
                           <wps:spPr>
-                            <a:xfrm rot="18719915">
-                              <a:off x="1294270" y="5606691"/>
+                            <a:xfrm rot="18633127">
+                              <a:off x="1657118" y="5685502"/>
                               <a:ext cx="608718" cy="177456"/>
                             </a:xfrm>
                             <a:prstGeom prst="rect">
@@ -504,7 +504,7 @@
                           <wps:cNvSpPr/>
                           <wps:spPr>
                             <a:xfrm rot="2916110">
-                              <a:off x="2994339" y="5448222"/>
+                              <a:off x="3351668" y="5597611"/>
                               <a:ext cx="608718" cy="177456"/>
                             </a:xfrm>
                             <a:prstGeom prst="rect">
@@ -562,7 +562,7 @@
                           <wps:cNvSpPr/>
                           <wps:spPr>
                             <a:xfrm rot="3595853">
-                              <a:off x="2335704" y="5622122"/>
+                              <a:off x="2698552" y="5700933"/>
                               <a:ext cx="608718" cy="177456"/>
                             </a:xfrm>
                             <a:prstGeom prst="rect">
@@ -619,8 +619,8 @@
                           <wps:cNvPr id="52" name="Прямоугольник 52"/>
                           <wps:cNvSpPr/>
                           <wps:spPr>
-                            <a:xfrm rot="789707">
-                              <a:off x="2820038" y="3399713"/>
+                            <a:xfrm rot="350853">
+                              <a:off x="3107339" y="3505267"/>
                               <a:ext cx="608718" cy="177456"/>
                             </a:xfrm>
                             <a:prstGeom prst="rect">
@@ -677,8 +677,8 @@
                           <wps:cNvPr id="58" name="Прямоугольник 58"/>
                           <wps:cNvSpPr/>
                           <wps:spPr>
-                            <a:xfrm>
-                              <a:off x="2807829" y="2417827"/>
+                            <a:xfrm rot="3929056">
+                              <a:off x="2931151" y="2391179"/>
                               <a:ext cx="608718" cy="177456"/>
                             </a:xfrm>
                             <a:prstGeom prst="rect">
@@ -911,6 +911,64 @@
                           <wps:spPr>
                             <a:xfrm rot="17803743">
                               <a:off x="1818374" y="2367966"/>
+                              <a:ext cx="608718" cy="177456"/>
+                            </a:xfrm>
+                            <a:prstGeom prst="rect">
+                              <a:avLst/>
+                            </a:prstGeom>
+                            <a:ln>
+                              <a:noFill/>
+                            </a:ln>
+                          </wps:spPr>
+                          <wps:style>
+                            <a:lnRef idx="2">
+                              <a:schemeClr val="dk1"/>
+                            </a:lnRef>
+                            <a:fillRef idx="1">
+                              <a:schemeClr val="lt1"/>
+                            </a:fillRef>
+                            <a:effectRef idx="0">
+                              <a:schemeClr val="dk1"/>
+                            </a:effectRef>
+                            <a:fontRef idx="minor">
+                              <a:schemeClr val="dk1"/>
+                            </a:fontRef>
+                          </wps:style>
+                          <wps:txbx>
+                            <w:txbxContent>
+                              <w:p>
+                                <w:pPr>
+                                  <w:jc w:val="center"/>
+                                  <w:rPr>
+                                    <w:sz w:val="20"/>
+                                    <w:szCs w:val="20"/>
+                                    <w:lang w:val="en-US"/>
+                                  </w:rPr>
+                                </w:pPr>
+                                <w:r>
+                                  <w:rPr>
+                                    <w:sz w:val="20"/>
+                                    <w:szCs w:val="20"/>
+                                    <w:lang w:val="en-US"/>
+                                  </w:rPr>
+                                  <w:t>extends</w:t>
+                                </w:r>
+                              </w:p>
+                            </w:txbxContent>
+                          </wps:txbx>
+                          <wps:bodyPr rot="0" spcFirstLastPara="0" vertOverflow="overflow" horzOverflow="overflow" vert="horz" wrap="square" lIns="0" tIns="0" rIns="0" bIns="0" numCol="1" spcCol="0" rtlCol="0" fromWordArt="0" anchor="ctr" anchorCtr="0" forceAA="0" compatLnSpc="1">
+                            <a:prstTxWarp prst="textNoShape">
+                              <a:avLst/>
+                            </a:prstTxWarp>
+                            <a:noAutofit/>
+                          </wps:bodyPr>
+                        </wps:wsp>
+                        <wps:wsp>
+                          <wps:cNvPr id="67" name="Прямоугольник 67"/>
+                          <wps:cNvSpPr/>
+                          <wps:spPr>
+                            <a:xfrm rot="2777612">
+                              <a:off x="952135" y="2789144"/>
                               <a:ext cx="608718" cy="177456"/>
                             </a:xfrm>
                             <a:prstGeom prst="rect">
@@ -1409,7 +1467,7 @@
                         <wps:cNvSpPr/>
                         <wps:spPr>
                           <a:xfrm>
-                            <a:off x="371622" y="3263951"/>
+                            <a:off x="1696184" y="3536641"/>
                             <a:ext cx="1352550" cy="794732"/>
                           </a:xfrm>
                           <a:prstGeom prst="ellipse">
@@ -1452,13 +1510,13 @@
                       <wps:wsp>
                         <wps:cNvPr id="18" name="Прямая со стрелкой 18"/>
                         <wps:cNvCnPr>
-                          <a:stCxn id="17" idx="0"/>
+                          <a:stCxn id="17" idx="1"/>
                           <a:endCxn id="11" idx="4"/>
                         </wps:cNvCnPr>
                         <wps:spPr>
                           <a:xfrm flipH="1" flipV="1">
                             <a:off x="839650" y="2596545"/>
-                            <a:ext cx="208247" cy="667406"/>
+                            <a:ext cx="1054610" cy="1056482"/>
                           </a:xfrm>
                           <a:prstGeom prst="straightConnector1">
                             <a:avLst/>
@@ -1649,7 +1707,7 @@
                         <wps:cNvSpPr/>
                         <wps:spPr>
                           <a:xfrm>
-                            <a:off x="3429853" y="4343756"/>
+                            <a:off x="3786330" y="4414332"/>
                             <a:ext cx="1171905" cy="809544"/>
                           </a:xfrm>
                           <a:prstGeom prst="ellipse">
@@ -1694,7 +1752,7 @@
                         <wps:cNvSpPr/>
                         <wps:spPr>
                           <a:xfrm>
-                            <a:off x="21047" y="5233208"/>
+                            <a:off x="377524" y="5303784"/>
                             <a:ext cx="1279783" cy="828292"/>
                           </a:xfrm>
                           <a:prstGeom prst="ellipse">
@@ -1739,7 +1797,7 @@
                         <wps:cNvSpPr/>
                         <wps:spPr>
                           <a:xfrm>
-                            <a:off x="590477" y="6230875"/>
+                            <a:off x="946954" y="6301451"/>
                             <a:ext cx="1390650" cy="829738"/>
                           </a:xfrm>
                           <a:prstGeom prst="ellipse">
@@ -1784,7 +1842,7 @@
                         <wps:cNvSpPr/>
                         <wps:spPr>
                           <a:xfrm>
-                            <a:off x="3601475" y="5686286"/>
+                            <a:off x="3957952" y="5756862"/>
                             <a:ext cx="1468789" cy="831160"/>
                           </a:xfrm>
                           <a:prstGeom prst="ellipse">
@@ -1832,8 +1890,8 @@
                         </wps:cNvCnPr>
                         <wps:spPr>
                           <a:xfrm flipH="1" flipV="1">
-                            <a:off x="1526096" y="3942297"/>
-                            <a:ext cx="2075379" cy="520014"/>
+                            <a:off x="2850658" y="4214987"/>
+                            <a:ext cx="1107294" cy="317900"/>
                           </a:xfrm>
                           <a:prstGeom prst="straightConnector1">
                             <a:avLst/>
@@ -1864,7 +1922,7 @@
                         <wps:cNvSpPr/>
                         <wps:spPr>
                           <a:xfrm>
-                            <a:off x="1640500" y="4509800"/>
+                            <a:off x="1996977" y="4580376"/>
                             <a:ext cx="1396741" cy="836592"/>
                           </a:xfrm>
                           <a:prstGeom prst="ellipse">
@@ -1912,7 +1970,7 @@
                         </wps:cNvCnPr>
                         <wps:spPr>
                           <a:xfrm flipV="1">
-                            <a:off x="1113410" y="4928096"/>
+                            <a:off x="1469887" y="4998672"/>
                             <a:ext cx="527090" cy="426413"/>
                           </a:xfrm>
                           <a:prstGeom prst="straightConnector1">
@@ -1947,7 +2005,7 @@
                         </wps:cNvCnPr>
                         <wps:spPr>
                           <a:xfrm flipH="1" flipV="1">
-                            <a:off x="2832693" y="5223876"/>
+                            <a:off x="3189170" y="5294452"/>
                             <a:ext cx="768782" cy="877990"/>
                           </a:xfrm>
                           <a:prstGeom prst="straightConnector1">
@@ -1981,7 +2039,7 @@
                         </wps:cNvCnPr>
                         <wps:spPr>
                           <a:xfrm flipV="1">
-                            <a:off x="1285802" y="5328778"/>
+                            <a:off x="1642279" y="5399354"/>
                             <a:ext cx="770575" cy="902097"/>
                           </a:xfrm>
                           <a:prstGeom prst="straightConnector1">
@@ -2010,11 +2068,14 @@
                       </wps:wsp>
                       <wps:wsp>
                         <wps:cNvPr id="37" name="Прямая со стрелкой 37"/>
-                        <wps:cNvCnPr/>
+                        <wps:cNvCnPr>
+                          <a:stCxn id="33" idx="1"/>
+                          <a:endCxn id="17" idx="4"/>
+                        </wps:cNvCnPr>
                         <wps:spPr>
-                          <a:xfrm flipH="1" flipV="1">
-                            <a:off x="1268632" y="4038485"/>
-                            <a:ext cx="745247" cy="525563"/>
+                          <a:xfrm flipV="1">
+                            <a:off x="2201525" y="4331373"/>
+                            <a:ext cx="170934" cy="371519"/>
                           </a:xfrm>
                           <a:prstGeom prst="straightConnector1">
                             <a:avLst/>
@@ -2045,7 +2106,7 @@
                         <wps:cNvSpPr/>
                         <wps:spPr>
                           <a:xfrm>
-                            <a:off x="2048080" y="6061500"/>
+                            <a:off x="2404557" y="6132076"/>
                             <a:ext cx="1390650" cy="829738"/>
                           </a:xfrm>
                           <a:prstGeom prst="ellipse">
@@ -2099,7 +2160,7 @@
                         </wps:cNvCnPr>
                         <wps:spPr>
                           <a:xfrm flipH="1" flipV="1">
-                            <a:off x="2338871" y="5346392"/>
+                            <a:off x="2695348" y="5416968"/>
                             <a:ext cx="404534" cy="715108"/>
                           </a:xfrm>
                           <a:prstGeom prst="straightConnector1">
@@ -2174,13 +2235,13 @@
                       <wps:wsp>
                         <wps:cNvPr id="2" name="Прямая со стрелкой 2"/>
                         <wps:cNvCnPr>
-                          <a:stCxn id="17" idx="6"/>
+                          <a:stCxn id="17" idx="7"/>
                           <a:endCxn id="51" idx="2"/>
                         </wps:cNvCnPr>
                         <wps:spPr>
                           <a:xfrm>
-                            <a:off x="1724172" y="3661317"/>
-                            <a:ext cx="2424575" cy="100613"/>
+                            <a:off x="2850658" y="3653027"/>
+                            <a:ext cx="1298089" cy="108903"/>
                           </a:xfrm>
                           <a:prstGeom prst="straightConnector1">
                             <a:avLst/>
@@ -2774,6 +2835,86 @@
                         </wps:style>
                         <wps:bodyPr/>
                       </wps:wsp>
+                      <wps:wsp>
+                        <wps:cNvPr id="65" name="Овал 65"/>
+                        <wps:cNvSpPr/>
+                        <wps:spPr>
+                          <a:xfrm>
+                            <a:off x="148363" y="3761930"/>
+                            <a:ext cx="1382574" cy="858032"/>
+                          </a:xfrm>
+                          <a:prstGeom prst="ellipse">
+                            <a:avLst/>
+                          </a:prstGeom>
+                        </wps:spPr>
+                        <wps:style>
+                          <a:lnRef idx="2">
+                            <a:schemeClr val="dk1"/>
+                          </a:lnRef>
+                          <a:fillRef idx="1">
+                            <a:schemeClr val="lt1"/>
+                          </a:fillRef>
+                          <a:effectRef idx="0">
+                            <a:schemeClr val="dk1"/>
+                          </a:effectRef>
+                          <a:fontRef idx="minor">
+                            <a:schemeClr val="dk1"/>
+                          </a:fontRef>
+                        </wps:style>
+                        <wps:txbx>
+                          <w:txbxContent>
+                            <w:p>
+                              <w:pPr>
+                                <w:jc w:val="center"/>
+                              </w:pPr>
+                              <w:r>
+                                <w:t>Просмотр ортогонального снимка</w:t>
+                              </w:r>
+                            </w:p>
+                          </w:txbxContent>
+                        </wps:txbx>
+                        <wps:bodyPr rot="0" spcFirstLastPara="0" vertOverflow="overflow" horzOverflow="overflow" vert="horz" wrap="square" lIns="0" tIns="0" rIns="0" bIns="0" numCol="1" spcCol="0" rtlCol="0" fromWordArt="0" anchor="t" anchorCtr="0" forceAA="0" compatLnSpc="1">
+                          <a:prstTxWarp prst="textNoShape">
+                            <a:avLst/>
+                          </a:prstTxWarp>
+                          <a:noAutofit/>
+                        </wps:bodyPr>
+                      </wps:wsp>
+                      <wps:wsp>
+                        <wps:cNvPr id="66" name="Прямая со стрелкой 66"/>
+                        <wps:cNvCnPr>
+                          <a:stCxn id="65" idx="0"/>
+                          <a:endCxn id="11" idx="3"/>
+                        </wps:cNvCnPr>
+                        <wps:spPr>
+                          <a:xfrm flipH="1" flipV="1">
+                            <a:off x="350836" y="2513129"/>
+                            <a:ext cx="488814" cy="1248801"/>
+                          </a:xfrm>
+                          <a:prstGeom prst="straightConnector1">
+                            <a:avLst/>
+                          </a:prstGeom>
+                          <a:ln>
+                            <a:headEnd type="none" w="med" len="med"/>
+                            <a:tailEnd type="triangle" w="med" len="med"/>
+                          </a:ln>
+                        </wps:spPr>
+                        <wps:style>
+                          <a:lnRef idx="1">
+                            <a:schemeClr val="dk1"/>
+                          </a:lnRef>
+                          <a:fillRef idx="0">
+                            <a:schemeClr val="dk1"/>
+                          </a:fillRef>
+                          <a:effectRef idx="0">
+                            <a:schemeClr val="dk1"/>
+                          </a:effectRef>
+                          <a:fontRef idx="minor">
+                            <a:schemeClr val="tx1"/>
+                          </a:fontRef>
+                        </wps:style>
+                        <wps:bodyPr/>
+                      </wps:wsp>
                     </wpc:wpc>
                   </a:graphicData>
                 </a:graphic>
@@ -2782,7 +2923,7 @@
           </mc:Choice>
           <mc:Fallback>
             <w:pict>
-              <v:group id="Полотно 1" o:spid="_x0000_s1026" editas="canvas" style="width:6in;height:587.25pt;mso-position-horizontal-relative:char;mso-position-vertical-relative:line" coordsize="54864,74580" o:gfxdata="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">
+              <v:group id="Полотно 1" o:spid="_x0000_s1026" editas="canvas" style="width:6in;height:587.25pt;mso-position-horizontal-relative:char;mso-position-vertical-relative:line" coordsize="54864,74580" o:gfxdata="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">
                 <v:shapetype id="_x0000_t75" coordsize="21600,21600" o:spt="75" o:preferrelative="t" path="m@4@5l@4@11@9@11@9@5xe" filled="f" stroked="f">
                   <v:stroke joinstyle="miter"/>
                   <v:formulas>
@@ -2806,8 +2947,8 @@
                   <v:fill o:detectmouseclick="t"/>
                   <v:path o:connecttype="none"/>
                 </v:shape>
-                <v:group id="Группа 39" o:spid="_x0000_s1028" style="position:absolute;left:9951;top:3697;width:40223;height:56455" coordorigin="9951,3697" coordsize="40222,56454" o:gfxdata="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">
-                  <v:rect id="Прямоугольник 25" o:spid="_x0000_s1029" style="position:absolute;left:30091;top:9184;width:6087;height:1774;rotation:1654339fd;visibility:visible;mso-wrap-style:square;v-text-anchor:middle" o:gfxdata="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" fillcolor="white [3201]" stroked="f" strokeweight="2pt">
+                <v:group id="Группа 39" o:spid="_x0000_s1028" style="position:absolute;left:5890;top:3697;width:44284;height:57243" coordorigin="5890,3697" coordsize="44284,57242" o:gfxdata="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">
+                  <v:rect id="Прямоугольник 25" o:spid="_x0000_s1029" style="position:absolute;left:30091;top:10169;width:6087;height:1775;rotation:2347532fd;visibility:visible;mso-wrap-style:square;v-text-anchor:middle" o:gfxdata="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" fillcolor="white [3201]" stroked="f" strokeweight="2pt">
                     <v:textbox inset="0,0,0,0">
                       <w:txbxContent>
                         <w:p>
@@ -2855,7 +2996,7 @@
                       </w:txbxContent>
                     </v:textbox>
                   </v:rect>
-                  <v:rect id="Прямоугольник 41" o:spid="_x0000_s1031" style="position:absolute;left:27033;top:40982;width:6087;height:1774;rotation:923475fd;visibility:visible;mso-wrap-style:square;v-text-anchor:middle" o:gfxdata="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" fillcolor="white [3201]" stroked="f" strokeweight="2pt">
+                  <v:rect id="Прямоугольник 41" o:spid="_x0000_s1031" style="position:absolute;left:30409;top:41955;width:6087;height:1775;rotation:931119fd;visibility:visible;mso-wrap-style:square;v-text-anchor:middle" o:gfxdata="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" fillcolor="white [3201]" stroked="f" strokeweight="2pt">
                     <v:textbox inset="0,0,0,0">
                       <w:txbxContent>
                         <w:p>
@@ -2879,7 +3020,7 @@
                       </w:txbxContent>
                     </v:textbox>
                   </v:rect>
-                  <v:rect id="Прямоугольник 42" o:spid="_x0000_s1032" style="position:absolute;left:7795;top:28794;width:6087;height:1775;rotation:4627615fd;visibility:visible;mso-wrap-style:square;v-text-anchor:middle" o:gfxdata="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" fillcolor="white [3201]" stroked="f" strokeweight="2pt">
+                  <v:rect id="Прямоугольник 42" o:spid="_x0000_s1032" style="position:absolute;left:3733;top:30203;width:6087;height:1774;rotation:4447493fd;visibility:visible;mso-wrap-style:square;v-text-anchor:middle" o:gfxdata="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" fillcolor="white [3201]" stroked="f" strokeweight="2pt">
                     <v:textbox inset="0,0,0,0">
                       <w:txbxContent>
                         <w:p>
@@ -2927,7 +3068,7 @@
                       </w:txbxContent>
                     </v:textbox>
                   </v:rect>
-                  <v:rect id="Прямоугольник 46" o:spid="_x0000_s1034" style="position:absolute;left:15260;top:41957;width:6088;height:1775;rotation:2270752fd;visibility:visible;mso-wrap-style:square;v-text-anchor:middle" o:gfxdata="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" fillcolor="white [3201]" stroked="f" strokeweight="2pt">
+                  <v:rect id="Прямоугольник 46" o:spid="_x0000_s1034" style="position:absolute;left:17250;top:44284;width:6088;height:1774;rotation:-175037fd;visibility:visible;mso-wrap-style:square;v-text-anchor:middle" o:gfxdata="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" fillcolor="white [3201]" stroked="f" strokeweight="2pt">
                     <v:textbox inset="0,0,0,0">
                       <w:txbxContent>
                         <w:p>
@@ -2951,7 +3092,7 @@
                       </w:txbxContent>
                     </v:textbox>
                   </v:rect>
-                  <v:rect id="Прямоугольник 47" o:spid="_x0000_s1035" style="position:absolute;left:10311;top:49830;width:6087;height:1775;rotation:-2484379fd;visibility:visible;mso-wrap-style:square;v-text-anchor:middle" o:gfxdata="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" fillcolor="white [3201]" stroked="f" strokeweight="2pt">
+                  <v:rect id="Прямоугольник 47" o:spid="_x0000_s1035" style="position:absolute;left:13939;top:50618;width:6088;height:1775;rotation:-2484379fd;visibility:visible;mso-wrap-style:square;v-text-anchor:middle" o:gfxdata="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" fillcolor="white [3201]" stroked="f" strokeweight="2pt">
                     <v:textbox inset="0,0,0,0">
                       <w:txbxContent>
                         <w:p>
@@ -2975,7 +3116,7 @@
                       </w:txbxContent>
                     </v:textbox>
                   </v:rect>
-                  <v:rect id="Прямоугольник 48" o:spid="_x0000_s1036" style="position:absolute;left:12942;top:56067;width:6087;height:1774;rotation:-3145821fd;visibility:visible;mso-wrap-style:square;v-text-anchor:middle" o:gfxdata="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" fillcolor="white [3201]" stroked="f" strokeweight="2pt">
+                  <v:rect id="Прямоугольник 48" o:spid="_x0000_s1036" style="position:absolute;left:16571;top:56854;width:6087;height:1775;rotation:-3240616fd;visibility:visible;mso-wrap-style:square;v-text-anchor:middle" o:gfxdata="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" fillcolor="white [3201]" stroked="f" strokeweight="2pt">
                     <v:textbox inset="0,0,0,0">
                       <w:txbxContent>
                         <w:p>
@@ -2999,7 +3140,7 @@
                       </w:txbxContent>
                     </v:textbox>
                   </v:rect>
-                  <v:rect id="Прямоугольник 49" o:spid="_x0000_s1037" style="position:absolute;left:29943;top:54481;width:6088;height:1775;rotation:3185170fd;visibility:visible;mso-wrap-style:square;v-text-anchor:middle" o:gfxdata="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" fillcolor="white [3201]" stroked="f" strokeweight="2pt">
+                  <v:rect id="Прямоугольник 49" o:spid="_x0000_s1037" style="position:absolute;left:33516;top:55975;width:6087;height:1775;rotation:3185170fd;visibility:visible;mso-wrap-style:square;v-text-anchor:middle" o:gfxdata="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" fillcolor="white [3201]" stroked="f" strokeweight="2pt">
                     <v:textbox inset="0,0,0,0">
                       <w:txbxContent>
                         <w:p>
@@ -3023,7 +3164,7 @@
                       </w:txbxContent>
                     </v:textbox>
                   </v:rect>
-                  <v:rect id="Прямоугольник 50" o:spid="_x0000_s1038" style="position:absolute;left:23356;top:56221;width:6088;height:1774;rotation:3927630fd;visibility:visible;mso-wrap-style:square;v-text-anchor:middle" o:gfxdata="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" fillcolor="white [3201]" stroked="f" strokeweight="2pt">
+                  <v:rect id="Прямоугольник 50" o:spid="_x0000_s1038" style="position:absolute;left:26985;top:57009;width:6087;height:1775;rotation:3927630fd;visibility:visible;mso-wrap-style:square;v-text-anchor:middle" o:gfxdata="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" fillcolor="white [3201]" stroked="f" strokeweight="2pt">
                     <v:textbox inset="0,0,0,0">
                       <w:txbxContent>
                         <w:p>
@@ -3047,7 +3188,7 @@
                       </w:txbxContent>
                     </v:textbox>
                   </v:rect>
-                  <v:rect id="Прямоугольник 52" o:spid="_x0000_s1039" style="position:absolute;left:28200;top:33997;width:6087;height:1774;rotation:862571fd;visibility:visible;mso-wrap-style:square;v-text-anchor:middle" o:gfxdata="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" fillcolor="white [3201]" stroked="f" strokeweight="2pt">
+                  <v:rect id="Прямоугольник 52" o:spid="_x0000_s1039" style="position:absolute;left:31073;top:35052;width:6087;height:1775;rotation:383225fd;visibility:visible;mso-wrap-style:square;v-text-anchor:middle" o:gfxdata="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" fillcolor="white [3201]" stroked="f" strokeweight="2pt">
                     <v:textbox inset="0,0,0,0">
                       <w:txbxContent>
                         <w:p>
@@ -3071,7 +3212,7 @@
                       </w:txbxContent>
                     </v:textbox>
                   </v:rect>
-                  <v:rect id="Прямоугольник 58" o:spid="_x0000_s1040" style="position:absolute;left:28078;top:24178;width:6087;height:1774;visibility:visible;mso-wrap-style:square;v-text-anchor:middle" o:gfxdata="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" fillcolor="white [3201]" stroked="f" strokeweight="2pt">
+                  <v:rect id="Прямоугольник 58" o:spid="_x0000_s1040" style="position:absolute;left:29311;top:23911;width:6087;height:1775;rotation:4291577fd;visibility:visible;mso-wrap-style:square;v-text-anchor:middle" o:gfxdata="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" fillcolor="white [3201]" stroked="f" strokeweight="2pt">
                     <v:textbox inset="0,0,0,0">
                       <w:txbxContent>
                         <w:p>
@@ -3191,17 +3332,41 @@
                       </w:txbxContent>
                     </v:textbox>
                   </v:rect>
+                  <v:rect id="Прямоугольник 67" o:spid="_x0000_s1045" style="position:absolute;left:9521;top:27891;width:6087;height:1775;rotation:3033893fd;visibility:visible;mso-wrap-style:square;v-text-anchor:middle" o:gfxdata="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" fillcolor="white [3201]" stroked="f" strokeweight="2pt">
+                    <v:textbox inset="0,0,0,0">
+                      <w:txbxContent>
+                        <w:p>
+                          <w:pPr>
+                            <w:jc w:val="center"/>
+                            <w:rPr>
+                              <w:sz w:val="20"/>
+                              <w:szCs w:val="20"/>
+                              <w:lang w:val="en-US"/>
+                            </w:rPr>
+                          </w:pPr>
+                          <w:r>
+                            <w:rPr>
+                              <w:sz w:val="20"/>
+                              <w:szCs w:val="20"/>
+                              <w:lang w:val="en-US"/>
+                            </w:rPr>
+                            <w:t>extends</w:t>
+                          </w:r>
+                        </w:p>
+                      </w:txbxContent>
+                    </v:textbox>
+                  </v:rect>
                 </v:group>
-                <v:group id="Группа 9" o:spid="_x0000_s1045" style="position:absolute;left:950;top:4960;width:10646;height:9149" coordorigin="950,4286" coordsize="10645,9148" o:gfxdata="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">
+                <v:group id="Группа 9" o:spid="_x0000_s1046" style="position:absolute;left:950;top:4960;width:10646;height:9149" coordorigin="950,4286" coordsize="10645,9148" o:gfxdata="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">
                   <v:shapetype id="_x0000_t120" coordsize="21600,21600" o:spt="120" path="m10800,qx,10800,10800,21600,21600,10800,10800,xe">
                     <v:path gradientshapeok="t" o:connecttype="custom" o:connectlocs="10800,0;3163,3163;0,10800;3163,18437;10800,21600;18437,18437;21600,10800;18437,3163" textboxrect="3163,3163,18437,18437"/>
                   </v:shapetype>
-                  <v:shape id="Блок-схема: узел 3" o:spid="_x0000_s1046" type="#_x0000_t120" style="position:absolute;left:5370;top:4286;width:1869;height:1991;visibility:visible;mso-wrap-style:square;v-text-anchor:middle" o:gfxdata="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" fillcolor="white [3201]" strokecolor="black [3200]" strokeweight="1.25pt"/>
-                  <v:line id="Прямая соединительная линия 4" o:spid="_x0000_s1047" style="position:absolute;flip:x;visibility:visible;mso-wrap-style:square" from="6277,6277" to="6304,8286" o:connectortype="straight" o:gfxdata="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" strokecolor="black [3040]"/>
-                  <v:line id="Прямая соединительная линия 5" o:spid="_x0000_s1048" style="position:absolute;visibility:visible;mso-wrap-style:square" from="5370,7310" to="7239,7310" o:connectortype="straight" o:gfxdata="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" strokecolor="black [3040]"/>
-                  <v:line id="Прямая соединительная линия 6" o:spid="_x0000_s1049" style="position:absolute;flip:x;visibility:visible;mso-wrap-style:square" from="5370,8286" to="6277,9661" o:connectortype="straight" o:gfxdata="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" strokecolor="black [3040]"/>
-                  <v:line id="Прямая соединительная линия 7" o:spid="_x0000_s1050" style="position:absolute;visibility:visible;mso-wrap-style:square" from="6277,8286" to="7239,9661" o:connectortype="straight" o:gfxdata="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" strokecolor="black [3040]"/>
-                  <v:rect id="Прямоугольник 8" o:spid="_x0000_s1051" style="position:absolute;left:950;top:9860;width:10646;height:3574;visibility:visible;mso-wrap-style:square;v-text-anchor:middle" o:gfxdata="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" fillcolor="white [3201]" stroked="f" strokeweight="2pt">
+                  <v:shape id="Блок-схема: узел 3" o:spid="_x0000_s1047" type="#_x0000_t120" style="position:absolute;left:5370;top:4286;width:1869;height:1991;visibility:visible;mso-wrap-style:square;v-text-anchor:middle" o:gfxdata="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" fillcolor="white [3201]" strokecolor="black [3200]" strokeweight="1.25pt"/>
+                  <v:line id="Прямая соединительная линия 4" o:spid="_x0000_s1048" style="position:absolute;flip:x;visibility:visible;mso-wrap-style:square" from="6277,6277" to="6304,8286" o:connectortype="straight" o:gfxdata="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" strokecolor="black [3040]"/>
+                  <v:line id="Прямая соединительная линия 5" o:spid="_x0000_s1049" style="position:absolute;visibility:visible;mso-wrap-style:square" from="5370,7310" to="7239,7310" o:connectortype="straight" o:gfxdata="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" strokecolor="black [3040]"/>
+                  <v:line id="Прямая соединительная линия 6" o:spid="_x0000_s1050" style="position:absolute;flip:x;visibility:visible;mso-wrap-style:square" from="5370,8286" to="6277,9661" o:connectortype="straight" o:gfxdata="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" strokecolor="black [3040]"/>
+                  <v:line id="Прямая соединительная линия 7" o:spid="_x0000_s1051" style="position:absolute;visibility:visible;mso-wrap-style:square" from="6277,8286" to="7239,9661" o:connectortype="straight" o:gfxdata="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" strokecolor="black [3040]"/>
+                  <v:rect id="Прямоугольник 8" o:spid="_x0000_s1052" style="position:absolute;left:950;top:9860;width:10646;height:3574;visibility:visible;mso-wrap-style:square;v-text-anchor:middle" o:gfxdata="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" fillcolor="white [3201]" stroked="f" strokeweight="2pt">
                     <v:textbox inset="0,0,0,0">
                       <w:txbxContent>
                         <w:p>
@@ -3216,7 +3381,7 @@
                     </v:textbox>
                   </v:rect>
                 </v:group>
-                <v:oval id="Овал 10" o:spid="_x0000_s1052" style="position:absolute;left:17096;top:7067;width:12908;height:5696;visibility:visible;mso-wrap-style:square;v-text-anchor:top" o:gfxdata="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" fillcolor="white [3201]" strokecolor="black [3200]" strokeweight="2pt">
+                <v:oval id="Овал 10" o:spid="_x0000_s1053" style="position:absolute;left:17096;top:7067;width:12908;height:5696;visibility:visible;mso-wrap-style:square;v-text-anchor:top" o:gfxdata="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" fillcolor="white [3201]" strokecolor="black [3200]" strokeweight="2pt">
                   <v:textbox inset="0,0,0,0">
                     <w:txbxContent>
                       <w:p>
@@ -3230,7 +3395,7 @@
                     </w:txbxContent>
                   </v:textbox>
                 </v:oval>
-                <v:oval id="Овал 11" o:spid="_x0000_s1053" style="position:absolute;left:1483;top:20269;width:13826;height:5696;visibility:visible;mso-wrap-style:square;v-text-anchor:top" o:gfxdata="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" fillcolor="white [3201]" strokecolor="black [3200]" strokeweight="2pt">
+                <v:oval id="Овал 11" o:spid="_x0000_s1054" style="position:absolute;left:1483;top:20269;width:13826;height:5696;visibility:visible;mso-wrap-style:square;v-text-anchor:top" o:gfxdata="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" fillcolor="white [3201]" strokecolor="black [3200]" strokeweight="2pt">
                   <v:textbox inset="0,0,0,0">
                     <w:txbxContent>
                       <w:p>
@@ -3244,7 +3409,7 @@
                     </w:txbxContent>
                   </v:textbox>
                 </v:oval>
-                <v:oval id="Овал 13" o:spid="_x0000_s1054" style="position:absolute;left:38253;width:16530;height:7984;visibility:visible;mso-wrap-style:square;v-text-anchor:top" o:gfxdata="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" fillcolor="white [3201]" strokecolor="black [3200]" strokeweight="2pt">
+                <v:oval id="Овал 13" o:spid="_x0000_s1055" style="position:absolute;left:38253;width:16530;height:7984;visibility:visible;mso-wrap-style:square;v-text-anchor:top" o:gfxdata="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" fillcolor="white [3201]" strokecolor="black [3200]" strokeweight="2pt">
                   <v:textbox inset="0,0,0,0">
                     <w:txbxContent>
                       <w:p>
@@ -3262,12 +3427,12 @@
                   <v:path arrowok="t" fillok="f" o:connecttype="none"/>
                   <o:lock v:ext="edit" shapetype="t"/>
                 </v:shapetype>
-                <v:shape id="Прямая со стрелкой 12" o:spid="_x0000_s1055" type="#_x0000_t32" style="position:absolute;left:28113;top:3992;width:10140;height:3909;flip:x;visibility:visible;mso-wrap-style:square" o:connectortype="straight" o:gfxdata="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" strokecolor="black [3040]">
+                <v:shape id="Прямая со стрелкой 12" o:spid="_x0000_s1056" type="#_x0000_t32" style="position:absolute;left:28113;top:3992;width:10140;height:3909;flip:x;visibility:visible;mso-wrap-style:square" o:connectortype="straight" o:gfxdata="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" strokecolor="black [3040]">
                   <v:stroke endarrow="block"/>
                 </v:shape>
-                <v:line id="Прямая соединительная линия 15" o:spid="_x0000_s1056" style="position:absolute;flip:y;visibility:visible;mso-wrap-style:square" from="11596,9915" to="17096,12322" o:connectortype="straight" o:gfxdata="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" strokecolor="black [3040]"/>
-                <v:line id="Прямая соединительная линия 16" o:spid="_x0000_s1057" style="position:absolute;visibility:visible;mso-wrap-style:square" from="6273,14109" to="8396,20269" o:connectortype="straight" o:gfxdata="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" strokecolor="black [3040]"/>
-                <v:oval id="Овал 17" o:spid="_x0000_s1058" style="position:absolute;left:3716;top:32639;width:13525;height:7947;visibility:visible;mso-wrap-style:square;v-text-anchor:top" o:gfxdata="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" fillcolor="white [3201]" strokecolor="black [3200]" strokeweight="2pt">
+                <v:line id="Прямая соединительная линия 15" o:spid="_x0000_s1057" style="position:absolute;flip:y;visibility:visible;mso-wrap-style:square" from="11596,9915" to="17096,12322" o:connectortype="straight" o:gfxdata="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" strokecolor="black [3040]"/>
+                <v:line id="Прямая соединительная линия 16" o:spid="_x0000_s1058" style="position:absolute;visibility:visible;mso-wrap-style:square" from="6273,14109" to="8396,20269" o:connectortype="straight" o:gfxdata="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" strokecolor="black [3040]"/>
+                <v:oval id="Овал 17" o:spid="_x0000_s1059" style="position:absolute;left:16961;top:35366;width:13526;height:7947;visibility:visible;mso-wrap-style:square;v-text-anchor:top" o:gfxdata="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" fillcolor="white [3201]" strokecolor="black [3200]" strokeweight="2pt">
                   <v:textbox inset="0,0,0,0">
                     <w:txbxContent>
                       <w:p>
@@ -3281,13 +3446,13 @@
                     </w:txbxContent>
                   </v:textbox>
                 </v:oval>
-                <v:shape id="Прямая со стрелкой 18" o:spid="_x0000_s1059" type="#_x0000_t32" style="position:absolute;left:8396;top:25965;width:2082;height:6674;flip:x y;visibility:visible;mso-wrap-style:square" o:connectortype="straight" o:gfxdata="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" strokecolor="black [3040]">
+                <v:shape id="Прямая со стрелкой 18" o:spid="_x0000_s1060" type="#_x0000_t32" style="position:absolute;left:8396;top:25965;width:10546;height:10565;flip:x y;visibility:visible;mso-wrap-style:square" o:connectortype="straight" o:gfxdata="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" strokecolor="black [3040]">
                   <v:stroke endarrow="block"/>
                 </v:shape>
-                <v:shape id="Прямая со стрелкой 20" o:spid="_x0000_s1060" type="#_x0000_t32" style="position:absolute;left:15309;top:19290;width:4829;height:3827;flip:x;visibility:visible;mso-wrap-style:square" o:connectortype="straight" o:gfxdata="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" strokecolor="black [3040]">
+                <v:shape id="Прямая со стрелкой 20" o:spid="_x0000_s1061" type="#_x0000_t32" style="position:absolute;left:15309;top:19290;width:4829;height:3827;flip:x;visibility:visible;mso-wrap-style:square" o:connectortype="straight" o:gfxdata="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" strokecolor="black [3040]">
                   <v:stroke endarrow="block"/>
                 </v:shape>
-                <v:oval id="Овал 21" o:spid="_x0000_s1061" style="position:absolute;left:20138;top:15202;width:14436;height:8176;visibility:visible;mso-wrap-style:square;v-text-anchor:top" o:gfxdata="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" fillcolor="white [3201]" strokecolor="black [3200]" strokeweight="2pt">
+                <v:oval id="Овал 21" o:spid="_x0000_s1062" style="position:absolute;left:20138;top:15202;width:14436;height:8176;visibility:visible;mso-wrap-style:square;v-text-anchor:top" o:gfxdata="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" fillcolor="white [3201]" strokecolor="black [3200]" strokeweight="2pt">
                   <v:textbox inset="0,0,0,0">
                     <w:txbxContent>
                       <w:p>
@@ -3301,7 +3466,7 @@
                     </w:txbxContent>
                   </v:textbox>
                 </v:oval>
-                <v:oval id="Овал 26" o:spid="_x0000_s1062" style="position:absolute;left:35109;top:9614;width:15030;height:8117;visibility:visible;mso-wrap-style:square;v-text-anchor:top" o:gfxdata="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" fillcolor="white [3201]" strokecolor="black [3200]" strokeweight="2pt">
+                <v:oval id="Овал 26" o:spid="_x0000_s1063" style="position:absolute;left:35109;top:9614;width:15030;height:8117;visibility:visible;mso-wrap-style:square;v-text-anchor:top" o:gfxdata="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" fillcolor="white [3201]" strokecolor="black [3200]" strokeweight="2pt">
                   <v:textbox inset="0,0,0,0">
                     <w:txbxContent>
                       <w:p>
@@ -3315,10 +3480,10 @@
                     </w:txbxContent>
                   </v:textbox>
                 </v:oval>
-                <v:line id="Прямая соединительная линия 27" o:spid="_x0000_s1063" style="position:absolute;flip:x y;visibility:visible;mso-wrap-style:square" from="30004,9915" to="35109,13672" o:connectortype="straight" o:gfxdata="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" strokecolor="black [3040]">
+                <v:line id="Прямая соединительная линия 27" o:spid="_x0000_s1064" style="position:absolute;flip:x y;visibility:visible;mso-wrap-style:square" from="30004,9915" to="35109,13672" o:connectortype="straight" o:gfxdata="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" strokecolor="black [3040]">
                   <v:stroke endarrow="block"/>
                 </v:line>
-                <v:oval id="Овал 28" o:spid="_x0000_s1064" style="position:absolute;left:34298;top:43437;width:11719;height:8096;visibility:visible;mso-wrap-style:square;v-text-anchor:top" o:gfxdata="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" fillcolor="white [3201]" strokecolor="black [3200]" strokeweight="2pt">
+                <v:oval id="Овал 28" o:spid="_x0000_s1065" style="position:absolute;left:37863;top:44143;width:11719;height:8095;visibility:visible;mso-wrap-style:square;v-text-anchor:top" o:gfxdata="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" fillcolor="white [3201]" strokecolor="black [3200]" strokeweight="2pt">
                   <v:textbox inset="0,0,0,0">
                     <w:txbxContent>
                       <w:p>
@@ -3332,7 +3497,7 @@
                     </w:txbxContent>
                   </v:textbox>
                 </v:oval>
-                <v:oval id="Овал 29" o:spid="_x0000_s1065" style="position:absolute;left:210;top:52332;width:12798;height:8283;visibility:visible;mso-wrap-style:square;v-text-anchor:top" o:gfxdata="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" fillcolor="white [3201]" strokecolor="black [3200]" strokeweight="2pt">
+                <v:oval id="Овал 29" o:spid="_x0000_s1066" style="position:absolute;left:3775;top:53037;width:12798;height:8283;visibility:visible;mso-wrap-style:square;v-text-anchor:top" o:gfxdata="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" fillcolor="white [3201]" strokecolor="black [3200]" strokeweight="2pt">
                   <v:textbox inset="0,0,0,0">
                     <w:txbxContent>
                       <w:p>
@@ -3346,7 +3511,7 @@
                     </w:txbxContent>
                   </v:textbox>
                 </v:oval>
-                <v:oval id="Овал 30" o:spid="_x0000_s1066" style="position:absolute;left:5904;top:62308;width:13907;height:8298;visibility:visible;mso-wrap-style:square;v-text-anchor:top" o:gfxdata="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" fillcolor="white [3201]" strokecolor="black [3200]" strokeweight="2pt">
+                <v:oval id="Овал 30" o:spid="_x0000_s1067" style="position:absolute;left:9469;top:63014;width:13907;height:8297;visibility:visible;mso-wrap-style:square;v-text-anchor:top" o:gfxdata="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" fillcolor="white [3201]" strokecolor="black [3200]" strokeweight="2pt">
                   <v:textbox inset="0,0,0,0">
                     <w:txbxContent>
                       <w:p>
@@ -3360,7 +3525,7 @@
                     </w:txbxContent>
                   </v:textbox>
                 </v:oval>
-                <v:oval id="Овал 31" o:spid="_x0000_s1067" style="position:absolute;left:36014;top:56862;width:14688;height:8312;visibility:visible;mso-wrap-style:square;v-text-anchor:top" o:gfxdata="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" fillcolor="white [3201]" strokecolor="black [3200]" strokeweight="2pt">
+                <v:oval id="Овал 31" o:spid="_x0000_s1068" style="position:absolute;left:39579;top:57568;width:14688;height:8312;visibility:visible;mso-wrap-style:square;v-text-anchor:top" o:gfxdata="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" fillcolor="white [3201]" strokecolor="black [3200]" strokeweight="2pt">
                   <v:textbox inset="0,0,0,0">
                     <w:txbxContent>
                       <w:p>
@@ -3374,10 +3539,10 @@
                     </w:txbxContent>
                   </v:textbox>
                 </v:oval>
-                <v:shape id="Прямая со стрелкой 32" o:spid="_x0000_s1068" type="#_x0000_t32" style="position:absolute;left:15260;top:39422;width:20754;height:5201;flip:x y;visibility:visible;mso-wrap-style:square" o:connectortype="straight" o:gfxdata="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" strokecolor="black [3040]">
+                <v:shape id="Прямая со стрелкой 32" o:spid="_x0000_s1069" type="#_x0000_t32" style="position:absolute;left:28506;top:42149;width:11073;height:3179;flip:x y;visibility:visible;mso-wrap-style:square" o:connectortype="straight" o:gfxdata="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" strokecolor="black [3040]">
                   <v:stroke endarrow="block"/>
                 </v:shape>
-                <v:oval id="Овал 33" o:spid="_x0000_s1069" style="position:absolute;left:16405;top:45098;width:13967;height:8365;visibility:visible;mso-wrap-style:square;v-text-anchor:top" o:gfxdata="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" fillcolor="white [3201]" strokecolor="black [3200]" strokeweight="2pt">
+                <v:oval id="Овал 33" o:spid="_x0000_s1070" style="position:absolute;left:19969;top:45803;width:13968;height:8366;visibility:visible;mso-wrap-style:square;v-text-anchor:top" o:gfxdata="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" fillcolor="white [3201]" strokecolor="black [3200]" strokeweight="2pt">
                   <v:textbox inset="0,0,0,0">
                     <w:txbxContent>
                       <w:p>
@@ -3391,19 +3556,19 @@
                     </w:txbxContent>
                   </v:textbox>
                 </v:oval>
-                <v:shape id="Прямая со стрелкой 34" o:spid="_x0000_s1070" type="#_x0000_t32" style="position:absolute;left:11134;top:49280;width:5271;height:4265;flip:y;visibility:visible;mso-wrap-style:square" o:connectortype="straight" o:gfxdata="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" strokecolor="black [3040]">
+                <v:shape id="Прямая со стрелкой 34" o:spid="_x0000_s1071" type="#_x0000_t32" style="position:absolute;left:14698;top:49986;width:5271;height:4264;flip:y;visibility:visible;mso-wrap-style:square" o:connectortype="straight" o:gfxdata="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" strokecolor="black [3040]">
                   <v:stroke endarrow="block"/>
                 </v:shape>
-                <v:shape id="Прямая со стрелкой 35" o:spid="_x0000_s1071" type="#_x0000_t32" style="position:absolute;left:28326;top:52238;width:7688;height:8780;flip:x y;visibility:visible;mso-wrap-style:square" o:connectortype="straight" o:gfxdata="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" strokecolor="black [3040]">
+                <v:shape id="Прямая со стрелкой 35" o:spid="_x0000_s1072" type="#_x0000_t32" style="position:absolute;left:31891;top:52944;width:7688;height:8780;flip:x y;visibility:visible;mso-wrap-style:square" o:connectortype="straight" o:gfxdata="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" strokecolor="black [3040]">
                   <v:stroke endarrow="block"/>
                 </v:shape>
-                <v:shape id="Прямая со стрелкой 36" o:spid="_x0000_s1072" type="#_x0000_t32" style="position:absolute;left:12858;top:53287;width:7705;height:9021;flip:y;visibility:visible;mso-wrap-style:square" o:connectortype="straight" o:gfxdata="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" strokecolor="black [3040]">
+                <v:shape id="Прямая со стрелкой 36" o:spid="_x0000_s1073" type="#_x0000_t32" style="position:absolute;left:16422;top:53993;width:7706;height:9021;flip:y;visibility:visible;mso-wrap-style:square" o:connectortype="straight" o:gfxdata="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" strokecolor="black [3040]">
                   <v:stroke endarrow="block"/>
                 </v:shape>
-                <v:shape id="Прямая со стрелкой 37" o:spid="_x0000_s1073" type="#_x0000_t32" style="position:absolute;left:12686;top:40384;width:7452;height:5256;flip:x y;visibility:visible;mso-wrap-style:square" o:connectortype="straight" o:gfxdata="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" strokecolor="black [3040]">
+                <v:shape id="Прямая со стрелкой 37" o:spid="_x0000_s1074" type="#_x0000_t32" style="position:absolute;left:22015;top:43313;width:1709;height:3715;flip:y;visibility:visible;mso-wrap-style:square" o:connectortype="straight" o:gfxdata="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" strokecolor="black [3040]">
                   <v:stroke endarrow="block"/>
                 </v:shape>
-                <v:oval id="Овал 44" o:spid="_x0000_s1074" style="position:absolute;left:20480;top:60615;width:13907;height:8297;visibility:visible;mso-wrap-style:square;v-text-anchor:top" o:gfxdata="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" fillcolor="white [3201]" strokecolor="black [3200]" strokeweight="2pt">
+                <v:oval id="Овал 44" o:spid="_x0000_s1075" style="position:absolute;left:24045;top:61320;width:13907;height:8298;visibility:visible;mso-wrap-style:square;v-text-anchor:top" o:gfxdata="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" fillcolor="white [3201]" strokecolor="black [3200]" strokeweight="2pt">
                   <v:textbox inset="0,0,0,0">
                     <w:txbxContent>
                       <w:p>
@@ -3423,10 +3588,10 @@
                     </w:txbxContent>
                   </v:textbox>
                 </v:oval>
-                <v:shape id="Прямая со стрелкой 45" o:spid="_x0000_s1075" type="#_x0000_t32" style="position:absolute;left:23388;top:53463;width:4046;height:7152;flip:x y;visibility:visible;mso-wrap-style:square" o:connectortype="straight" o:gfxdata="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" strokecolor="black [3040]">
+                <v:shape id="Прямая со стрелкой 45" o:spid="_x0000_s1076" type="#_x0000_t32" style="position:absolute;left:26953;top:54169;width:4045;height:7151;flip:x y;visibility:visible;mso-wrap-style:square" o:connectortype="straight" o:gfxdata="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" strokecolor="black [3040]">
                   <v:stroke endarrow="block"/>
                 </v:shape>
-                <v:oval id="Овал 51" o:spid="_x0000_s1076" style="position:absolute;left:41487;top:34651;width:11567;height:5935;visibility:visible;mso-wrap-style:square;v-text-anchor:top" o:gfxdata="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" fillcolor="white [3201]" strokecolor="black [3200]" strokeweight="2pt">
+                <v:oval id="Овал 51" o:spid="_x0000_s1077" style="position:absolute;left:41487;top:34651;width:11567;height:5935;visibility:visible;mso-wrap-style:square;v-text-anchor:top" o:gfxdata="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" fillcolor="white [3201]" strokecolor="black [3200]" strokeweight="2pt">
                   <v:textbox inset="0,0,0,0">
                     <w:txbxContent>
                       <w:p>
@@ -3440,10 +3605,10 @@
                     </w:txbxContent>
                   </v:textbox>
                 </v:oval>
-                <v:shape id="Прямая со стрелкой 2" o:spid="_x0000_s1077" type="#_x0000_t32" style="position:absolute;left:17241;top:36613;width:24246;height:1006;visibility:visible;mso-wrap-style:square" o:connectortype="straight" o:gfxdata="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" strokecolor="black [3040]">
+                <v:shape id="Прямая со стрелкой 2" o:spid="_x0000_s1078" type="#_x0000_t32" style="position:absolute;left:28506;top:36530;width:12981;height:1089;visibility:visible;mso-wrap-style:square" o:connectortype="straight" o:gfxdata="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" strokecolor="black [3040]">
                   <v:stroke dashstyle="dash" endarrow="block"/>
                 </v:shape>
-                <v:oval id="Овал 54" o:spid="_x0000_s1078" style="position:absolute;left:32427;top:24778;width:12778;height:8572;visibility:visible;mso-wrap-style:square;v-text-anchor:top" o:gfxdata="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" fillcolor="white [3201]" strokecolor="black [3200]" strokeweight="2pt">
+                <v:oval id="Овал 54" o:spid="_x0000_s1079" style="position:absolute;left:32427;top:24778;width:12778;height:8572;visibility:visible;mso-wrap-style:square;v-text-anchor:top" o:gfxdata="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" fillcolor="white [3201]" strokecolor="black [3200]" strokeweight="2pt">
                   <v:textbox inset="0,0,0,0">
                     <w:txbxContent>
                       <w:p>
@@ -3457,21 +3622,21 @@
                     </w:txbxContent>
                   </v:textbox>
                 </v:oval>
-                <v:line id="Прямая соединительная линия 56" o:spid="_x0000_s1079" style="position:absolute;flip:x y;visibility:visible;mso-wrap-style:square" from="32460,22181" to="34298,26033" o:connectortype="straight" o:gfxdata="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" strokecolor="black [3040]">
+                <v:line id="Прямая соединительная линия 56" o:spid="_x0000_s1080" style="position:absolute;flip:x y;visibility:visible;mso-wrap-style:square" from="32460,22181" to="34298,26033" o:connectortype="straight" o:gfxdata="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" strokecolor="black [3040]">
                   <v:stroke endarrow="block"/>
                 </v:line>
-                <v:shape id="Полилиния 14" o:spid="_x0000_s1080" style="position:absolute;left:41740;top:7901;width:9901;height:17529;visibility:visible;mso-wrap-style:square;v-text-anchor:middle" coordsize="990103,1752820" o:gfxdata="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" path="m839969,c952991,198841,996073,322362,989447,486186,982821,650010,965120,771836,800212,982942,635304,1194048,208884,1539129,,1752820e" filled="f" strokecolor="black [3040]">
+                <v:shape id="Полилиния 14" o:spid="_x0000_s1081" style="position:absolute;left:41740;top:7901;width:9901;height:17529;visibility:visible;mso-wrap-style:square;v-text-anchor:middle" coordsize="990103,1752820" o:gfxdata="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" path="m839969,c952991,198841,996073,322362,989447,486186,982821,650010,965120,771836,800212,982942,635304,1194048,208884,1539129,,1752820e" filled="f" strokecolor="black [3040]">
                   <v:stroke dashstyle="dash" endarrow="block"/>
                   <v:path arrowok="t" o:connecttype="custom" o:connectlocs="839969,0;989447,486186;800212,982942;0,1752820" o:connectangles="0,0,0,0"/>
                 </v:shape>
-                <v:shape id="Прямая со стрелкой 19" o:spid="_x0000_s1081" type="#_x0000_t32" style="position:absolute;left:38816;top:17731;width:3808;height:7047;flip:x;visibility:visible;mso-wrap-style:square" o:connectortype="straight" o:gfxdata="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" strokecolor="black [3040]">
+                <v:shape id="Прямая со стрелкой 19" o:spid="_x0000_s1082" type="#_x0000_t32" style="position:absolute;left:38816;top:17731;width:3808;height:7047;flip:x;visibility:visible;mso-wrap-style:square" o:connectortype="straight" o:gfxdata="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" strokecolor="black [3040]">
                   <v:stroke dashstyle="dash" endarrow="block"/>
                 </v:shape>
-                <v:shape id="Полилиния 22" o:spid="_x0000_s1082" style="position:absolute;left:48821;top:6838;width:4533;height:27909;visibility:visible;mso-wrap-style:square;v-text-anchor:middle" coordsize="453311,2790908" o:gfxdata="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" path="m357809,v47045,154388,94091,308776,95416,540689c454550,772602,441297,1016442,365760,1391478,290223,1766514,145111,2278711,,2790908e" filled="f" strokecolor="black [3040]">
+                <v:shape id="Полилиния 22" o:spid="_x0000_s1083" style="position:absolute;left:48821;top:6838;width:4533;height:27909;visibility:visible;mso-wrap-style:square;v-text-anchor:middle" coordsize="453311,2790908" o:gfxdata="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" path="m357809,v47045,154388,94091,308776,95416,540689c454550,772602,441297,1016442,365760,1391478,290223,1766514,145111,2278711,,2790908e" filled="f" strokecolor="black [3040]">
                   <v:stroke dashstyle="dash" endarrow="block"/>
                   <v:path arrowok="t" o:connecttype="custom" o:connectlocs="357809,0;453225,540689;365760,1391478;0,2790908" o:connectangles="0,0,0,0"/>
                 </v:shape>
-                <v:oval id="Овал 62" o:spid="_x0000_s1083" style="position:absolute;left:15260;top:26987;width:11567;height:5935;visibility:visible;mso-wrap-style:square;v-text-anchor:top" o:gfxdata="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" fillcolor="white [3201]" strokecolor="black [3200]" strokeweight="2pt">
+                <v:oval id="Овал 62" o:spid="_x0000_s1084" style="position:absolute;left:15260;top:26987;width:11567;height:5935;visibility:visible;mso-wrap-style:square;v-text-anchor:top" o:gfxdata="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" fillcolor="white [3201]" strokecolor="black [3200]" strokeweight="2pt">
                   <v:textbox inset="0,0,0,0">
                     <w:txbxContent>
                       <w:p>
@@ -3485,9 +3650,26 @@
                     </w:txbxContent>
                   </v:textbox>
                 </v:oval>
-                <v:line id="Прямая соединительная линия 63" o:spid="_x0000_s1084" style="position:absolute;flip:y;visibility:visible;mso-wrap-style:square" from="21309,22778" to="23388,26987" o:connectortype="straight" o:gfxdata="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" strokecolor="black [3040]">
+                <v:line id="Прямая соединительная линия 63" o:spid="_x0000_s1085" style="position:absolute;flip:y;visibility:visible;mso-wrap-style:square" from="21309,22778" to="23388,26987" o:connectortype="straight" o:gfxdata="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" strokecolor="black [3040]">
                   <v:stroke endarrow="block"/>
                 </v:line>
+                <v:oval id="Овал 65" o:spid="_x0000_s1086" style="position:absolute;left:1483;top:37619;width:13826;height:8580;visibility:visible;mso-wrap-style:square;v-text-anchor:top" o:gfxdata="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" fillcolor="white [3201]" strokecolor="black [3200]" strokeweight="2pt">
+                  <v:textbox inset="0,0,0,0">
+                    <w:txbxContent>
+                      <w:p>
+                        <w:pPr>
+                          <w:jc w:val="center"/>
+                        </w:pPr>
+                        <w:r>
+                          <w:t>Просмотр ортогонального снимка</w:t>
+                        </w:r>
+                      </w:p>
+                    </w:txbxContent>
+                  </v:textbox>
+                </v:oval>
+                <v:shape id="Прямая со стрелкой 66" o:spid="_x0000_s1087" type="#_x0000_t32" style="position:absolute;left:3508;top:25131;width:4888;height:12488;flip:x y;visibility:visible;mso-wrap-style:square" o:connectortype="straight" o:gfxdata="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" strokecolor="black [3040]">
+                  <v:stroke endarrow="block"/>
+                </v:shape>
                 <w10:anchorlock/>
               </v:group>
             </w:pict>
